--- a/Documentation/Kwaliteitsplan web shop.docx
+++ b/Documentation/Kwaliteitsplan web shop.docx
@@ -52,7 +52,13 @@
     <w:sdt>
       <w:sdtPr>
         <w:rPr>
+          <w:rFonts w:asciiTheme="minorHAnsi" w:eastAsiaTheme="minorEastAsia" w:hAnsiTheme="minorHAnsi" w:cstheme="minorBidi"/>
+          <w:color w:val="auto"/>
+          <w:kern w:val="2"/>
+          <w:sz w:val="24"/>
+          <w:szCs w:val="24"/>
           <w:lang w:val="en-GB"/>
+          <w14:ligatures w14:val="standardContextual"/>
         </w:rPr>
         <w:id w:val="2114546676"/>
         <w:docPartObj>
@@ -62,14 +68,8 @@
       </w:sdtPr>
       <w:sdtEndPr>
         <w:rPr>
-          <w:rFonts w:asciiTheme="minorHAnsi" w:eastAsiaTheme="minorEastAsia" w:hAnsiTheme="minorHAnsi" w:cstheme="minorBidi"/>
           <w:b/>
           <w:bCs/>
-          <w:color w:val="auto"/>
-          <w:kern w:val="2"/>
-          <w:sz w:val="24"/>
-          <w:szCs w:val="24"/>
-          <w14:ligatures w14:val="standardContextual"/>
         </w:rPr>
       </w:sdtEndPr>
       <w:sdtContent>
@@ -92,6 +92,7 @@
             </w:tabs>
             <w:rPr>
               <w:noProof/>
+              <w:lang w:val="en-NL"/>
             </w:rPr>
           </w:pPr>
           <w:r>
@@ -103,7 +104,7 @@
           <w:r>
             <w:fldChar w:fldCharType="separate"/>
           </w:r>
-          <w:hyperlink w:anchor="_Toc184200183" w:history="1">
+          <w:hyperlink w:anchor="_Toc184303448" w:history="1">
             <w:r>
               <w:rPr>
                 <w:rStyle w:val="Hyperlink"/>
@@ -131,7 +132,7 @@
                 <w:noProof/>
                 <w:webHidden/>
               </w:rPr>
-              <w:instrText xml:space="preserve"> PAGEREF _Toc184200183 \h </w:instrText>
+              <w:instrText xml:space="preserve"> PAGEREF _Toc184303448 \h </w:instrText>
             </w:r>
             <w:r>
               <w:rPr>
@@ -170,9 +171,10 @@
             </w:tabs>
             <w:rPr>
               <w:noProof/>
+              <w:lang w:val="en-NL"/>
             </w:rPr>
           </w:pPr>
-          <w:hyperlink w:anchor="_Toc184200184" w:history="1">
+          <w:hyperlink w:anchor="_Toc184303449" w:history="1">
             <w:r>
               <w:rPr>
                 <w:rStyle w:val="Hyperlink"/>
@@ -200,7 +202,7 @@
                 <w:noProof/>
                 <w:webHidden/>
               </w:rPr>
-              <w:instrText xml:space="preserve"> PAGEREF _Toc184200184 \h </w:instrText>
+              <w:instrText xml:space="preserve"> PAGEREF _Toc184303449 \h </w:instrText>
             </w:r>
             <w:r>
               <w:rPr>
@@ -239,9 +241,10 @@
             </w:tabs>
             <w:rPr>
               <w:noProof/>
+              <w:lang w:val="en-NL"/>
             </w:rPr>
           </w:pPr>
-          <w:hyperlink w:anchor="_Toc184200185" w:history="1">
+          <w:hyperlink w:anchor="_Toc184303450" w:history="1">
             <w:r>
               <w:rPr>
                 <w:rStyle w:val="Hyperlink"/>
@@ -269,7 +272,7 @@
                 <w:noProof/>
                 <w:webHidden/>
               </w:rPr>
-              <w:instrText xml:space="preserve"> PAGEREF _Toc184200185 \h </w:instrText>
+              <w:instrText xml:space="preserve"> PAGEREF _Toc184303450 \h </w:instrText>
             </w:r>
             <w:r>
               <w:rPr>
@@ -308,9 +311,10 @@
             </w:tabs>
             <w:rPr>
               <w:noProof/>
+              <w:lang w:val="en-NL"/>
             </w:rPr>
           </w:pPr>
-          <w:hyperlink w:anchor="_Toc184200186" w:history="1">
+          <w:hyperlink w:anchor="_Toc184303451" w:history="1">
             <w:r>
               <w:rPr>
                 <w:rStyle w:val="Hyperlink"/>
@@ -338,7 +342,7 @@
                 <w:noProof/>
                 <w:webHidden/>
               </w:rPr>
-              <w:instrText xml:space="preserve"> PAGEREF _Toc184200186 \h </w:instrText>
+              <w:instrText xml:space="preserve"> PAGEREF _Toc184303451 \h </w:instrText>
             </w:r>
             <w:r>
               <w:rPr>
@@ -377,9 +381,10 @@
             </w:tabs>
             <w:rPr>
               <w:noProof/>
+              <w:lang w:val="en-NL"/>
             </w:rPr>
           </w:pPr>
-          <w:hyperlink w:anchor="_Toc184200187" w:history="1">
+          <w:hyperlink w:anchor="_Toc184303452" w:history="1">
             <w:r>
               <w:rPr>
                 <w:rStyle w:val="Hyperlink"/>
@@ -407,7 +412,7 @@
                 <w:noProof/>
                 <w:webHidden/>
               </w:rPr>
-              <w:instrText xml:space="preserve"> PAGEREF _Toc184200187 \h </w:instrText>
+              <w:instrText xml:space="preserve"> PAGEREF _Toc184303452 \h </w:instrText>
             </w:r>
             <w:r>
               <w:rPr>
@@ -446,9 +451,10 @@
             </w:tabs>
             <w:rPr>
               <w:noProof/>
+              <w:lang w:val="en-NL"/>
             </w:rPr>
           </w:pPr>
-          <w:hyperlink w:anchor="_Toc184200188" w:history="1">
+          <w:hyperlink w:anchor="_Toc184303453" w:history="1">
             <w:r>
               <w:rPr>
                 <w:rStyle w:val="Hyperlink"/>
@@ -476,7 +482,7 @@
                 <w:noProof/>
                 <w:webHidden/>
               </w:rPr>
-              <w:instrText xml:space="preserve"> PAGEREF _Toc184200188 \h </w:instrText>
+              <w:instrText xml:space="preserve"> PAGEREF _Toc184303453 \h </w:instrText>
             </w:r>
             <w:r>
               <w:rPr>
@@ -515,16 +521,17 @@
             </w:tabs>
             <w:rPr>
               <w:noProof/>
+              <w:lang w:val="en-NL"/>
             </w:rPr>
           </w:pPr>
-          <w:hyperlink w:anchor="_Toc184200189" w:history="1">
+          <w:hyperlink w:anchor="_Toc184303454" w:history="1">
             <w:r>
               <w:rPr>
                 <w:rStyle w:val="Hyperlink"/>
                 <w:rFonts w:ascii="Arial" w:hAnsi="Arial" w:cs="Arial"/>
                 <w:noProof/>
               </w:rPr>
-              <w:t>Risicobeheer</w:t>
+              <w:t>Kwaliteitsborging</w:t>
             </w:r>
             <w:r>
               <w:rPr>
@@ -545,7 +552,7 @@
                 <w:noProof/>
                 <w:webHidden/>
               </w:rPr>
-              <w:instrText xml:space="preserve"> PAGEREF _Toc184200189 \h </w:instrText>
+              <w:instrText xml:space="preserve"> PAGEREF _Toc184303454 \h </w:instrText>
             </w:r>
             <w:r>
               <w:rPr>
@@ -584,16 +591,17 @@
             </w:tabs>
             <w:rPr>
               <w:noProof/>
+              <w:lang w:val="en-NL"/>
             </w:rPr>
           </w:pPr>
-          <w:hyperlink w:anchor="_Toc184200190" w:history="1">
+          <w:hyperlink w:anchor="_Toc184303455" w:history="1">
             <w:r>
               <w:rPr>
                 <w:rStyle w:val="Hyperlink"/>
                 <w:rFonts w:ascii="Arial" w:hAnsi="Arial" w:cs="Arial"/>
                 <w:noProof/>
               </w:rPr>
-              <w:t>Kwaliteitsborging</w:t>
+              <w:t>Conclusie</w:t>
             </w:r>
             <w:r>
               <w:rPr>
@@ -614,76 +622,7 @@
                 <w:noProof/>
                 <w:webHidden/>
               </w:rPr>
-              <w:instrText xml:space="preserve"> PAGEREF _Toc184200190 \h </w:instrText>
-            </w:r>
-            <w:r>
-              <w:rPr>
-                <w:noProof/>
-                <w:webHidden/>
-              </w:rPr>
-            </w:r>
-            <w:r>
-              <w:rPr>
-                <w:noProof/>
-                <w:webHidden/>
-              </w:rPr>
-              <w:fldChar w:fldCharType="separate"/>
-            </w:r>
-            <w:r>
-              <w:rPr>
-                <w:noProof/>
-                <w:webHidden/>
-              </w:rPr>
-              <w:t>6</w:t>
-            </w:r>
-            <w:r>
-              <w:rPr>
-                <w:noProof/>
-                <w:webHidden/>
-              </w:rPr>
-              <w:fldChar w:fldCharType="end"/>
-            </w:r>
-          </w:hyperlink>
-        </w:p>
-        <w:p>
-          <w:pPr>
-            <w:pStyle w:val="TOC1"/>
-            <w:tabs>
-              <w:tab w:val="right" w:leader="dot" w:pos="9016"/>
-            </w:tabs>
-            <w:rPr>
-              <w:noProof/>
-            </w:rPr>
-          </w:pPr>
-          <w:hyperlink w:anchor="_Toc184200191" w:history="1">
-            <w:r>
-              <w:rPr>
-                <w:rStyle w:val="Hyperlink"/>
-                <w:rFonts w:ascii="Arial" w:hAnsi="Arial" w:cs="Arial"/>
-                <w:noProof/>
-              </w:rPr>
-              <w:t>Conclusie</w:t>
-            </w:r>
-            <w:r>
-              <w:rPr>
-                <w:noProof/>
-                <w:webHidden/>
-              </w:rPr>
-              <w:tab/>
-            </w:r>
-            <w:r>
-              <w:rPr>
-                <w:noProof/>
-                <w:webHidden/>
-              </w:rPr>
-              <w:fldChar w:fldCharType="begin"/>
-            </w:r>
-            <w:r>
-              <w:rPr>
-                <w:noProof/>
-                <w:webHidden/>
-              </w:rPr>
-              <w:instrText xml:space="preserve"> PAGEREF _Toc184200191 \h </w:instrText>
+              <w:instrText xml:space="preserve"> PAGEREF _Toc184303455 \h </w:instrText>
             </w:r>
             <w:r>
               <w:rPr>
@@ -750,7 +689,7 @@
           <w:rFonts w:ascii="Arial" w:hAnsi="Arial" w:cs="Arial"/>
         </w:rPr>
       </w:pPr>
-      <w:bookmarkStart w:id="0" w:name="_Toc184200183"/>
+      <w:bookmarkStart w:id="0" w:name="_Toc184303448"/>
       <w:r>
         <w:rPr>
           <w:rFonts w:ascii="Arial" w:hAnsi="Arial" w:cs="Arial"/>
@@ -807,7 +746,7 @@
           <w:rFonts w:ascii="Arial" w:hAnsi="Arial" w:cs="Arial"/>
         </w:rPr>
       </w:pPr>
-      <w:bookmarkStart w:id="1" w:name="_Toc184200184"/>
+      <w:bookmarkStart w:id="1" w:name="_Toc184303449"/>
       <w:r>
         <w:rPr>
           <w:rFonts w:ascii="Arial" w:hAnsi="Arial" w:cs="Arial"/>
@@ -930,7 +869,7 @@
           <w:rFonts w:ascii="Arial" w:hAnsi="Arial" w:cs="Arial"/>
         </w:rPr>
       </w:pPr>
-      <w:bookmarkStart w:id="2" w:name="_Toc184200185"/>
+      <w:bookmarkStart w:id="2" w:name="_Toc184303450"/>
       <w:r>
         <w:rPr>
           <w:rFonts w:ascii="Arial" w:hAnsi="Arial" w:cs="Arial"/>
@@ -1087,7 +1026,7 @@
           <w:rFonts w:ascii="Arial" w:hAnsi="Arial" w:cs="Arial"/>
         </w:rPr>
       </w:pPr>
-      <w:bookmarkStart w:id="3" w:name="_Toc184200186"/>
+      <w:bookmarkStart w:id="3" w:name="_Toc184303451"/>
       <w:r>
         <w:rPr>
           <w:rFonts w:ascii="Arial" w:hAnsi="Arial" w:cs="Arial"/>
@@ -2081,7 +2020,7 @@
           <w:rFonts w:ascii="Arial" w:hAnsi="Arial" w:cs="Arial"/>
         </w:rPr>
       </w:pPr>
-      <w:bookmarkStart w:id="4" w:name="_Toc184200187"/>
+      <w:bookmarkStart w:id="4" w:name="_Toc184303452"/>
       <w:r>
         <w:rPr>
           <w:rFonts w:ascii="Arial" w:hAnsi="Arial" w:cs="Arial"/>
@@ -2318,7 +2257,7 @@
           <w:rFonts w:ascii="Arial" w:hAnsi="Arial" w:cs="Arial"/>
         </w:rPr>
       </w:pPr>
-      <w:bookmarkStart w:id="5" w:name="_Toc184200188"/>
+      <w:bookmarkStart w:id="5" w:name="_Toc184303453"/>
       <w:r>
         <w:rPr>
           <w:rFonts w:ascii="Arial" w:hAnsi="Arial" w:cs="Arial"/>
@@ -2464,7 +2403,6 @@
     </w:p>
     <w:p>
       <w:pPr>
-        <w:pStyle w:val="ListParagraph"/>
         <w:rPr>
           <w:rFonts w:ascii="Arial" w:eastAsiaTheme="majorEastAsia" w:hAnsi="Arial" w:cs="Arial"/>
           <w:color w:val="0F4761" w:themeColor="accent1" w:themeShade="BF"/>
@@ -2480,113 +2418,20 @@
           <w:rFonts w:ascii="Arial" w:hAnsi="Arial" w:cs="Arial"/>
         </w:rPr>
       </w:pPr>
-      <w:bookmarkStart w:id="6" w:name="_Toc184200189"/>
-      <w:r>
-        <w:rPr>
-          <w:rFonts w:ascii="Arial" w:hAnsi="Arial" w:cs="Arial"/>
-        </w:rPr>
-        <w:t>Risicobeheer</w:t>
+      <w:bookmarkStart w:id="6" w:name="_Toc184303454"/>
+      <w:r>
+        <w:rPr>
+          <w:rFonts w:ascii="Arial" w:hAnsi="Arial" w:cs="Arial"/>
+        </w:rPr>
+        <w:t>K</w:t>
+      </w:r>
+      <w:r>
+        <w:rPr>
+          <w:rFonts w:ascii="Arial" w:hAnsi="Arial" w:cs="Arial"/>
+        </w:rPr>
+        <w:t>waliteitsborging</w:t>
       </w:r>
       <w:bookmarkEnd w:id="6"/>
-    </w:p>
-    <w:p>
-      <w:pPr>
-        <w:rPr>
-          <w:rFonts w:ascii="Arial" w:hAnsi="Arial" w:cs="Arial"/>
-        </w:rPr>
-      </w:pPr>
-      <w:r>
-        <w:rPr>
-          <w:rFonts w:ascii="Arial" w:hAnsi="Arial" w:cs="Arial"/>
-          <w:b/>
-          <w:bCs/>
-        </w:rPr>
-        <w:t>Risico</w:t>
-      </w:r>
-      <w:r>
-        <w:rPr>
-          <w:rFonts w:ascii="Arial" w:hAnsi="Arial" w:cs="Arial"/>
-        </w:rPr>
-        <w:t>: Gebruikerservaring kan lijden onder bugs.</w:t>
-      </w:r>
-    </w:p>
-    <w:p>
-      <w:pPr>
-        <w:numPr>
-          <w:ilvl w:val="0"/>
-          <w:numId w:val="15"/>
-        </w:numPr>
-        <w:rPr>
-          <w:rFonts w:ascii="Arial" w:hAnsi="Arial" w:cs="Arial"/>
-        </w:rPr>
-      </w:pPr>
-      <w:r>
-        <w:rPr>
-          <w:rFonts w:ascii="Arial" w:hAnsi="Arial" w:cs="Arial"/>
-          <w:b/>
-          <w:bCs/>
-        </w:rPr>
-        <w:t>Maatregel</w:t>
-      </w:r>
-      <w:r>
-        <w:rPr>
-          <w:rFonts w:ascii="Arial" w:hAnsi="Arial" w:cs="Arial"/>
-        </w:rPr>
-        <w:t>: Regelmatige handmatige tests en bugfixes.</w:t>
-      </w:r>
-    </w:p>
-    <w:p>
-      <w:pPr>
-        <w:rPr>
-          <w:rFonts w:ascii="Arial" w:hAnsi="Arial" w:cs="Arial"/>
-        </w:rPr>
-      </w:pPr>
-      <w:r>
-        <w:rPr>
-          <w:rFonts w:ascii="Arial" w:hAnsi="Arial" w:cs="Arial"/>
-          <w:b/>
-          <w:bCs/>
-        </w:rPr>
-        <w:t>Risico</w:t>
-      </w:r>
-      <w:r>
-        <w:rPr>
-          <w:rFonts w:ascii="Arial" w:hAnsi="Arial" w:cs="Arial"/>
-        </w:rPr>
-        <w:t xml:space="preserve">: </w:t>
-      </w:r>
-    </w:p>
-    <w:p>
-      <w:pPr>
-        <w:rPr>
-          <w:rFonts w:ascii="Arial" w:eastAsiaTheme="majorEastAsia" w:hAnsi="Arial" w:cs="Arial"/>
-          <w:color w:val="0F4761" w:themeColor="accent1" w:themeShade="BF"/>
-          <w:sz w:val="40"/>
-          <w:szCs w:val="40"/>
-        </w:rPr>
-      </w:pPr>
-    </w:p>
-    <w:p>
-      <w:pPr>
-        <w:pStyle w:val="Heading1"/>
-        <w:rPr>
-          <w:rFonts w:ascii="Arial" w:hAnsi="Arial" w:cs="Arial"/>
-        </w:rPr>
-      </w:pPr>
-      <w:bookmarkStart w:id="7" w:name="_Toc184200190"/>
-      <w:r>
-        <w:rPr>
-          <w:rFonts w:ascii="Arial" w:hAnsi="Arial" w:cs="Arial"/>
-        </w:rPr>
-        <w:t>K</w:t>
-      </w:r>
-      <w:r>
-        <w:rPr>
-          <w:rFonts w:ascii="Arial" w:hAnsi="Arial" w:cs="Arial"/>
-        </w:rPr>
-        <w:t>waliteitsborging</w:t>
-      </w:r>
-      <w:bookmarkEnd w:id="7"/>
     </w:p>
     <w:p>
       <w:pPr>
@@ -2645,14 +2490,14 @@
           <w:rFonts w:ascii="Arial" w:hAnsi="Arial" w:cs="Arial"/>
         </w:rPr>
       </w:pPr>
-      <w:bookmarkStart w:id="8" w:name="_Toc184200191"/>
+      <w:bookmarkStart w:id="7" w:name="_Toc184303455"/>
       <w:r>
         <w:rPr>
           <w:rFonts w:ascii="Arial" w:hAnsi="Arial" w:cs="Arial"/>
         </w:rPr>
         <w:t>Conclusie</w:t>
       </w:r>
-      <w:bookmarkEnd w:id="8"/>
+      <w:bookmarkEnd w:id="7"/>
     </w:p>
     <w:p>
       <w:pPr>
@@ -5494,6 +5339,7 @@
   <w:style w:type="character" w:default="1" w:styleId="DefaultParagraphFont">
     <w:name w:val="Default Paragraph Font"/>
     <w:uiPriority w:val="1"/>
+    <w:semiHidden/>
     <w:unhideWhenUsed/>
   </w:style>
   <w:style w:type="table" w:default="1" w:styleId="TableNormal">
